--- a/AWS/2. S3 Bucket.docx
+++ b/AWS/2. S3 Bucket.docx
@@ -27,6 +27,7 @@
           <w:b/>
           <w:sz w:val="28"/>
           <w:szCs w:val="28"/>
+          <w:lang w:val="en-US"/>
         </w:rPr>
       </w:pPr>
       <w:r>
@@ -35,7 +36,16 @@
           <w:sz w:val="28"/>
           <w:szCs w:val="28"/>
         </w:rPr>
-        <w:t>Возможности:</w:t>
+        <w:t>Возможности</w:t>
+      </w:r>
+      <w:r>
+        <w:rPr>
+          <w:b/>
+          <w:sz w:val="28"/>
+          <w:szCs w:val="28"/>
+          <w:lang w:val="en-US"/>
+        </w:rPr>
+        <w:t>:</w:t>
       </w:r>
     </w:p>
     <w:p>
@@ -148,24 +158,22 @@
           <w:sz w:val="24"/>
           <w:szCs w:val="24"/>
         </w:rPr>
+        <w:t>Типы хранения файлов/объектов:</w:t>
+      </w:r>
+    </w:p>
+    <w:p>
+      <w:pPr>
+        <w:rPr>
+          <w:sz w:val="24"/>
+          <w:szCs w:val="24"/>
+        </w:rPr>
+      </w:pPr>
+      <w:r>
+        <w:rPr>
+          <w:sz w:val="24"/>
+          <w:szCs w:val="24"/>
+        </w:rPr>
         <w:lastRenderedPageBreak/>
-        <w:t>Типы хранения файлов/объектов:</w:t>
-      </w:r>
-    </w:p>
-    <w:p>
-      <w:pPr>
-        <w:rPr>
-          <w:sz w:val="24"/>
-          <w:szCs w:val="24"/>
-          <w:lang w:val="en-US"/>
-        </w:rPr>
-      </w:pPr>
-      <w:r>
-        <w:rPr>
-          <w:sz w:val="24"/>
-          <w:szCs w:val="24"/>
-          <w:lang w:val="en-US"/>
-        </w:rPr>
         <w:t xml:space="preserve">1 – </w:t>
       </w:r>
       <w:r>
@@ -180,7 +188,6 @@
         <w:rPr>
           <w:sz w:val="24"/>
           <w:szCs w:val="24"/>
-          <w:lang w:val="en-US"/>
         </w:rPr>
         <w:t xml:space="preserve"> </w:t>
       </w:r>
@@ -196,7 +203,6 @@
         <w:rPr>
           <w:sz w:val="24"/>
           <w:szCs w:val="24"/>
-          <w:lang w:val="en-US"/>
         </w:rPr>
         <w:t xml:space="preserve">3 </w:t>
       </w:r>
@@ -206,13 +212,19 @@
           <w:szCs w:val="24"/>
           <w:lang w:val="en-US"/>
         </w:rPr>
-        <w:t xml:space="preserve">standart </w:t>
-      </w:r>
-      <w:r>
-        <w:rPr>
-          <w:sz w:val="24"/>
-          <w:szCs w:val="24"/>
-          <w:lang w:val="en-US"/>
+        <w:t>standart</w:t>
+      </w:r>
+      <w:r>
+        <w:rPr>
+          <w:sz w:val="24"/>
+          <w:szCs w:val="24"/>
+        </w:rPr>
+        <w:t xml:space="preserve"> </w:t>
+      </w:r>
+      <w:r>
+        <w:rPr>
+          <w:sz w:val="24"/>
+          <w:szCs w:val="24"/>
         </w:rPr>
         <w:tab/>
       </w:r>
@@ -220,7 +232,6 @@
         <w:rPr>
           <w:sz w:val="24"/>
           <w:szCs w:val="24"/>
-          <w:lang w:val="en-US"/>
         </w:rPr>
         <w:tab/>
       </w:r>
@@ -228,7 +239,6 @@
         <w:rPr>
           <w:sz w:val="24"/>
           <w:szCs w:val="24"/>
-          <w:lang w:val="en-US"/>
         </w:rPr>
         <w:tab/>
       </w:r>
@@ -236,7 +246,6 @@
         <w:rPr>
           <w:sz w:val="24"/>
           <w:szCs w:val="24"/>
-          <w:lang w:val="en-US"/>
         </w:rPr>
         <w:tab/>
       </w:r>
@@ -251,7 +260,6 @@
         <w:rPr>
           <w:sz w:val="24"/>
           <w:szCs w:val="24"/>
-          <w:lang w:val="en-US"/>
         </w:rPr>
         <w:t xml:space="preserve"> </w:t>
       </w:r>
@@ -757,14 +765,767 @@
           <w:szCs w:val="24"/>
           <w:lang w:val="en-US"/>
         </w:rPr>
-        <w:t>bucket policy</w:t>
+        <w:t>bucket</w:t>
+      </w:r>
+      <w:r>
+        <w:rPr>
+          <w:sz w:val="24"/>
+          <w:szCs w:val="24"/>
+        </w:rPr>
+        <w:t xml:space="preserve"> </w:t>
+      </w:r>
+      <w:r>
+        <w:rPr>
+          <w:sz w:val="24"/>
+          <w:szCs w:val="24"/>
+          <w:lang w:val="en-US"/>
+        </w:rPr>
+        <w:t>policy</w:t>
+      </w:r>
+    </w:p>
+    <w:p>
+      <w:pPr>
+        <w:rPr>
+          <w:sz w:val="24"/>
+          <w:szCs w:val="24"/>
+        </w:rPr>
+      </w:pPr>
+    </w:p>
+    <w:p>
+      <w:pPr>
+        <w:tabs>
+          <w:tab w:val="left" w:pos="720"/>
+        </w:tabs>
+        <w:autoSpaceDE w:val="0"/>
+        <w:autoSpaceDN w:val="0"/>
+        <w:adjustRightInd w:val="0"/>
+        <w:spacing w:after="0" w:line="240" w:lineRule="auto"/>
+        <w:rPr>
+          <w:rFonts w:cstheme="minorHAnsi"/>
+          <w:b/>
+          <w:color w:val="000000"/>
+          <w:sz w:val="28"/>
+          <w:szCs w:val="28"/>
+        </w:rPr>
+      </w:pPr>
+      <w:r>
+        <w:rPr>
+          <w:rFonts w:cstheme="minorHAnsi"/>
+          <w:b/>
+          <w:color w:val="000000"/>
+          <w:sz w:val="28"/>
+          <w:szCs w:val="28"/>
+        </w:rPr>
+        <w:t>Права и полисы доступа</w:t>
+      </w:r>
+    </w:p>
+    <w:p>
+      <w:pPr>
+        <w:tabs>
+          <w:tab w:val="left" w:pos="720"/>
+        </w:tabs>
+        <w:autoSpaceDE w:val="0"/>
+        <w:autoSpaceDN w:val="0"/>
+        <w:adjustRightInd w:val="0"/>
+        <w:spacing w:after="0" w:line="240" w:lineRule="auto"/>
+        <w:rPr>
+          <w:rFonts w:cstheme="minorHAnsi"/>
+          <w:b/>
+          <w:color w:val="000000"/>
+          <w:sz w:val="28"/>
+          <w:szCs w:val="28"/>
+        </w:rPr>
+      </w:pPr>
+    </w:p>
+    <w:p>
+      <w:pPr>
+        <w:rPr>
+          <w:sz w:val="24"/>
+          <w:szCs w:val="24"/>
+        </w:rPr>
+      </w:pPr>
+      <w:r>
+        <w:rPr>
+          <w:sz w:val="24"/>
+          <w:szCs w:val="24"/>
+          <w:lang w:val="en-US"/>
+        </w:rPr>
+        <w:t>Access</w:t>
+      </w:r>
+      <w:r>
+        <w:rPr>
+          <w:sz w:val="24"/>
+          <w:szCs w:val="24"/>
+        </w:rPr>
+        <w:t xml:space="preserve"> </w:t>
+      </w:r>
+      <w:r>
+        <w:rPr>
+          <w:sz w:val="24"/>
+          <w:szCs w:val="24"/>
+          <w:lang w:val="en-US"/>
+        </w:rPr>
+        <w:t>Control</w:t>
+      </w:r>
+      <w:r>
+        <w:rPr>
+          <w:sz w:val="24"/>
+          <w:szCs w:val="24"/>
+        </w:rPr>
+        <w:t xml:space="preserve"> </w:t>
+      </w:r>
+      <w:r>
+        <w:rPr>
+          <w:sz w:val="24"/>
+          <w:szCs w:val="24"/>
+          <w:lang w:val="en-US"/>
+        </w:rPr>
+        <w:t>List</w:t>
+      </w:r>
+      <w:r>
+        <w:rPr>
+          <w:sz w:val="24"/>
+          <w:szCs w:val="24"/>
+        </w:rPr>
+        <w:t xml:space="preserve"> </w:t>
+      </w:r>
+      <w:r>
+        <w:rPr>
+          <w:sz w:val="24"/>
+          <w:szCs w:val="24"/>
+        </w:rPr>
+        <w:tab/>
+        <w:t>дать права на публичный доступ, логирование</w:t>
+      </w:r>
+    </w:p>
+    <w:p>
+      <w:pPr>
+        <w:rPr>
+          <w:sz w:val="24"/>
+          <w:szCs w:val="24"/>
+          <w:lang w:val="en-US"/>
+        </w:rPr>
+      </w:pPr>
+      <w:r>
+        <w:rPr>
+          <w:sz w:val="24"/>
+          <w:szCs w:val="24"/>
+          <w:lang w:val="en-US"/>
+        </w:rPr>
+        <w:t>Bucket Policy</w:t>
+      </w:r>
+      <w:r>
+        <w:rPr>
+          <w:sz w:val="24"/>
+          <w:szCs w:val="24"/>
+          <w:lang w:val="en-US"/>
+        </w:rPr>
+        <w:tab/>
+      </w:r>
+      <w:r>
+        <w:rPr>
+          <w:sz w:val="24"/>
+          <w:szCs w:val="24"/>
+          <w:lang w:val="en-US"/>
+        </w:rPr>
+        <w:tab/>
+      </w:r>
+      <w:r>
+        <w:rPr>
+          <w:sz w:val="24"/>
+          <w:szCs w:val="24"/>
+        </w:rPr>
+        <w:t>сгенерировать</w:t>
+      </w:r>
+      <w:r>
+        <w:rPr>
+          <w:sz w:val="24"/>
+          <w:szCs w:val="24"/>
+          <w:lang w:val="en-US"/>
+        </w:rPr>
+        <w:t xml:space="preserve"> </w:t>
+      </w:r>
+      <w:r>
+        <w:rPr>
+          <w:sz w:val="24"/>
+          <w:szCs w:val="24"/>
+        </w:rPr>
+        <w:t>кастомные</w:t>
+      </w:r>
+      <w:r>
+        <w:rPr>
+          <w:sz w:val="24"/>
+          <w:szCs w:val="24"/>
+          <w:lang w:val="en-US"/>
+        </w:rPr>
+        <w:t xml:space="preserve"> </w:t>
+      </w:r>
+      <w:r>
+        <w:rPr>
+          <w:sz w:val="24"/>
+          <w:szCs w:val="24"/>
+        </w:rPr>
+        <w:t>права</w:t>
+      </w:r>
+      <w:r>
+        <w:rPr>
+          <w:sz w:val="24"/>
+          <w:szCs w:val="24"/>
+          <w:lang w:val="en-US"/>
+        </w:rPr>
+        <w:t xml:space="preserve"> (</w:t>
+      </w:r>
+      <w:r>
+        <w:rPr>
+          <w:sz w:val="24"/>
+          <w:szCs w:val="24"/>
+          <w:lang w:val="en-US"/>
+        </w:rPr>
+        <w:t>Policy generator</w:t>
+      </w:r>
+      <w:r>
+        <w:rPr>
+          <w:sz w:val="24"/>
+          <w:szCs w:val="24"/>
+          <w:lang w:val="en-US"/>
+        </w:rPr>
+        <w:t>)</w:t>
+      </w:r>
+      <w:r>
+        <w:rPr>
+          <w:sz w:val="24"/>
+          <w:szCs w:val="24"/>
+          <w:lang w:val="en-US"/>
+        </w:rPr>
+        <w:t xml:space="preserve"> </w:t>
+      </w:r>
+    </w:p>
+    <w:p>
+      <w:pPr>
+        <w:rPr>
+          <w:sz w:val="24"/>
+          <w:szCs w:val="24"/>
+          <w:lang w:val="en-US"/>
+        </w:rPr>
+      </w:pPr>
+    </w:p>
+    <w:p>
+      <w:pPr>
+        <w:tabs>
+          <w:tab w:val="left" w:pos="720"/>
+        </w:tabs>
+        <w:autoSpaceDE w:val="0"/>
+        <w:autoSpaceDN w:val="0"/>
+        <w:adjustRightInd w:val="0"/>
+        <w:spacing w:after="0" w:line="240" w:lineRule="auto"/>
+        <w:rPr>
+          <w:rFonts w:cstheme="minorHAnsi"/>
+          <w:b/>
+          <w:color w:val="000000"/>
+          <w:sz w:val="28"/>
+          <w:szCs w:val="28"/>
+        </w:rPr>
+      </w:pPr>
+      <w:r>
+        <w:rPr>
+          <w:rFonts w:cstheme="minorHAnsi"/>
+          <w:b/>
+          <w:color w:val="000000"/>
+          <w:sz w:val="28"/>
+          <w:szCs w:val="28"/>
+        </w:rPr>
+        <w:t>Versioning, Cross-Region Replication</w:t>
+      </w:r>
+    </w:p>
+    <w:p>
+      <w:pPr>
+        <w:rPr>
+          <w:sz w:val="24"/>
+          <w:szCs w:val="24"/>
+          <w:lang w:val="en-US"/>
+        </w:rPr>
+      </w:pPr>
+    </w:p>
+    <w:p>
+      <w:pPr>
+        <w:rPr>
+          <w:sz w:val="24"/>
+          <w:szCs w:val="24"/>
+        </w:rPr>
+      </w:pPr>
+      <w:r>
+        <w:rPr>
+          <w:b/>
+          <w:sz w:val="24"/>
+          <w:szCs w:val="24"/>
+          <w:lang w:val="en-US"/>
+        </w:rPr>
+        <w:t>Versioning</w:t>
+      </w:r>
+      <w:r>
+        <w:rPr>
+          <w:sz w:val="24"/>
+          <w:szCs w:val="24"/>
+        </w:rPr>
+        <w:t xml:space="preserve"> – </w:t>
+      </w:r>
+      <w:r>
+        <w:rPr>
+          <w:sz w:val="24"/>
+          <w:szCs w:val="24"/>
+        </w:rPr>
+        <w:t>несколько версий объекта в одном бакете</w:t>
+      </w:r>
+    </w:p>
+    <w:p>
+      <w:pPr>
+        <w:rPr>
+          <w:sz w:val="24"/>
+          <w:szCs w:val="24"/>
+        </w:rPr>
+      </w:pPr>
+      <w:r>
+        <w:rPr>
+          <w:sz w:val="24"/>
+          <w:szCs w:val="24"/>
+        </w:rPr>
+        <w:t>Появится такая функция с версиями файла:</w:t>
+      </w:r>
+    </w:p>
+    <w:p>
+      <w:pPr>
+        <w:rPr>
+          <w:sz w:val="24"/>
+          <w:szCs w:val="24"/>
+        </w:rPr>
+      </w:pPr>
+      <w:r>
+        <w:rPr>
+          <w:noProof/>
+          <w:sz w:val="24"/>
+          <w:szCs w:val="24"/>
+          <w:lang w:eastAsia="ru-RU"/>
+        </w:rPr>
+        <w:drawing>
+          <wp:inline distT="0" distB="0" distL="0" distR="0">
+            <wp:extent cx="3545875" cy="1628775"/>
+            <wp:effectExtent l="0" t="0" r="0" b="0"/>
+            <wp:docPr id="2" name="Рисунок 2"/>
+            <wp:cNvGraphicFramePr>
+              <a:graphicFrameLocks xmlns:a="http://schemas.openxmlformats.org/drawingml/2006/main" noChangeAspect="1"/>
+            </wp:cNvGraphicFramePr>
+            <a:graphic xmlns:a="http://schemas.openxmlformats.org/drawingml/2006/main">
+              <a:graphicData uri="http://schemas.openxmlformats.org/drawingml/2006/picture">
+                <pic:pic xmlns:pic="http://schemas.openxmlformats.org/drawingml/2006/picture">
+                  <pic:nvPicPr>
+                    <pic:cNvPr id="2" name="Без имени-2.jpg"/>
+                    <pic:cNvPicPr/>
+                  </pic:nvPicPr>
+                  <pic:blipFill>
+                    <a:blip r:embed="rId5">
+                      <a:extLst>
+                        <a:ext uri="{28A0092B-C50C-407E-A947-70E740481C1C}">
+                          <a14:useLocalDpi xmlns:a14="http://schemas.microsoft.com/office/drawing/2010/main" val="0"/>
+                        </a:ext>
+                      </a:extLst>
+                    </a:blip>
+                    <a:stretch>
+                      <a:fillRect/>
+                    </a:stretch>
+                  </pic:blipFill>
+                  <pic:spPr>
+                    <a:xfrm>
+                      <a:off x="0" y="0"/>
+                      <a:ext cx="3690083" cy="1695016"/>
+                    </a:xfrm>
+                    <a:prstGeom prst="rect">
+                      <a:avLst/>
+                    </a:prstGeom>
+                  </pic:spPr>
+                </pic:pic>
+              </a:graphicData>
+            </a:graphic>
+          </wp:inline>
+        </w:drawing>
+      </w:r>
+    </w:p>
+    <w:p>
+      <w:pPr>
+        <w:rPr>
+          <w:rFonts w:cstheme="minorHAnsi"/>
+          <w:b/>
+          <w:color w:val="000000"/>
+          <w:sz w:val="24"/>
+          <w:szCs w:val="24"/>
+        </w:rPr>
+      </w:pPr>
+    </w:p>
+    <w:p>
+      <w:pPr>
+        <w:rPr>
+          <w:rFonts w:cstheme="minorHAnsi"/>
+          <w:color w:val="000000"/>
+          <w:sz w:val="24"/>
+          <w:szCs w:val="24"/>
+        </w:rPr>
+      </w:pPr>
+      <w:r>
+        <w:rPr>
+          <w:rFonts w:cstheme="minorHAnsi"/>
+          <w:b/>
+          <w:color w:val="000000"/>
+          <w:sz w:val="24"/>
+          <w:szCs w:val="24"/>
+        </w:rPr>
+        <w:t>Cross-Region Replication</w:t>
+      </w:r>
+      <w:r>
+        <w:rPr>
+          <w:rFonts w:cstheme="minorHAnsi"/>
+          <w:b/>
+          <w:color w:val="000000"/>
+          <w:sz w:val="24"/>
+          <w:szCs w:val="24"/>
+        </w:rPr>
+        <w:t xml:space="preserve"> </w:t>
+      </w:r>
+      <w:r>
+        <w:rPr>
+          <w:rFonts w:cstheme="minorHAnsi"/>
+          <w:color w:val="000000"/>
+          <w:sz w:val="24"/>
+          <w:szCs w:val="24"/>
+        </w:rPr>
+        <w:t>репликация на бакет в другом регионе</w:t>
+      </w:r>
+    </w:p>
+    <w:p>
+      <w:pPr>
+        <w:rPr>
+          <w:sz w:val="24"/>
+          <w:szCs w:val="24"/>
+        </w:rPr>
+      </w:pPr>
+      <w:r>
+        <w:rPr>
+          <w:sz w:val="24"/>
+          <w:szCs w:val="24"/>
+        </w:rPr>
+        <w:t xml:space="preserve">Включается в </w:t>
+      </w:r>
+      <w:r>
+        <w:rPr>
+          <w:sz w:val="24"/>
+          <w:szCs w:val="24"/>
+          <w:lang w:val="en-US"/>
+        </w:rPr>
+        <w:t>management</w:t>
+      </w:r>
+      <w:r>
+        <w:rPr>
+          <w:sz w:val="24"/>
+          <w:szCs w:val="24"/>
+        </w:rPr>
+        <w:t xml:space="preserve"> – </w:t>
+      </w:r>
+      <w:r>
+        <w:rPr>
+          <w:sz w:val="24"/>
+          <w:szCs w:val="24"/>
+          <w:lang w:val="en-US"/>
+        </w:rPr>
+        <w:t>replication</w:t>
+      </w:r>
+      <w:r>
+        <w:rPr>
+          <w:sz w:val="24"/>
+          <w:szCs w:val="24"/>
+        </w:rPr>
+        <w:t xml:space="preserve"> (</w:t>
+      </w:r>
+      <w:r>
+        <w:rPr>
+          <w:sz w:val="24"/>
+          <w:szCs w:val="24"/>
+        </w:rPr>
+        <w:t xml:space="preserve">на всех бакетах должен быть включен </w:t>
+      </w:r>
+      <w:r>
+        <w:rPr>
+          <w:sz w:val="24"/>
+          <w:szCs w:val="24"/>
+          <w:lang w:val="en-US"/>
+        </w:rPr>
+        <w:t>versioning</w:t>
+      </w:r>
+      <w:r>
+        <w:rPr>
+          <w:sz w:val="24"/>
+          <w:szCs w:val="24"/>
+        </w:rPr>
+        <w:t>)</w:t>
+      </w:r>
+    </w:p>
+    <w:p>
+      <w:pPr>
+        <w:rPr>
+          <w:sz w:val="24"/>
+          <w:szCs w:val="24"/>
+          <w:lang w:val="en-US"/>
+        </w:rPr>
+      </w:pPr>
+      <w:r>
+        <w:rPr>
+          <w:sz w:val="24"/>
+          <w:szCs w:val="24"/>
+        </w:rPr>
+        <w:t xml:space="preserve">Указывается куда реплицировать, нужно создать новое правило </w:t>
+      </w:r>
+      <w:r>
+        <w:rPr>
+          <w:sz w:val="24"/>
+          <w:szCs w:val="24"/>
+          <w:lang w:val="en-US"/>
+        </w:rPr>
+        <w:t>IAM</w:t>
+      </w:r>
+    </w:p>
+    <w:p>
+      <w:pPr>
+        <w:rPr>
+          <w:b/>
+          <w:sz w:val="24"/>
+          <w:szCs w:val="24"/>
+          <w:lang w:val="en-US"/>
+        </w:rPr>
+      </w:pPr>
+      <w:r>
+        <w:rPr>
+          <w:b/>
+          <w:sz w:val="24"/>
+          <w:szCs w:val="24"/>
+          <w:lang w:val="en-US"/>
+        </w:rPr>
+        <w:t>Logging</w:t>
+      </w:r>
+    </w:p>
+    <w:p>
+      <w:pPr>
+        <w:rPr>
+          <w:sz w:val="24"/>
+          <w:szCs w:val="24"/>
+        </w:rPr>
+      </w:pPr>
+      <w:r>
+        <w:rPr>
+          <w:sz w:val="24"/>
+          <w:szCs w:val="24"/>
+        </w:rPr>
+        <w:t>Создаётся бакет для логов в одном регионе указвается к нему путь для хранения (около часа создаются)</w:t>
+      </w:r>
+    </w:p>
+    <w:p>
+      <w:pPr>
+        <w:rPr>
+          <w:b/>
+          <w:sz w:val="24"/>
+          <w:szCs w:val="24"/>
+          <w:lang w:val="en-US"/>
+        </w:rPr>
+      </w:pPr>
+      <w:r>
+        <w:rPr>
+          <w:b/>
+          <w:sz w:val="24"/>
+          <w:szCs w:val="24"/>
+          <w:lang w:val="en-US"/>
+        </w:rPr>
+        <w:t>Lifecycle</w:t>
+      </w:r>
+    </w:p>
+    <w:p>
+      <w:pPr>
+        <w:rPr>
+          <w:sz w:val="24"/>
+          <w:szCs w:val="24"/>
+        </w:rPr>
+      </w:pPr>
+      <w:r>
+        <w:rPr>
+          <w:sz w:val="24"/>
+          <w:szCs w:val="24"/>
+        </w:rPr>
+        <w:t>Создать правило перевода файлов через указанное время на другой класс хранения</w:t>
+      </w:r>
+    </w:p>
+    <w:p>
+      <w:pPr>
+        <w:rPr>
+          <w:sz w:val="24"/>
+          <w:szCs w:val="24"/>
+        </w:rPr>
+      </w:pPr>
+      <w:r>
+        <w:rPr>
+          <w:sz w:val="24"/>
+          <w:szCs w:val="24"/>
+        </w:rPr>
+        <w:t xml:space="preserve">В закладке </w:t>
+      </w:r>
+      <w:r>
+        <w:rPr>
+          <w:sz w:val="24"/>
+          <w:szCs w:val="24"/>
+          <w:lang w:val="en-US"/>
+        </w:rPr>
+        <w:t>Expiration</w:t>
+      </w:r>
+      <w:r>
+        <w:rPr>
+          <w:sz w:val="24"/>
+          <w:szCs w:val="24"/>
+        </w:rPr>
+        <w:t xml:space="preserve"> </w:t>
+      </w:r>
+      <w:r>
+        <w:rPr>
+          <w:sz w:val="24"/>
+          <w:szCs w:val="24"/>
+        </w:rPr>
+        <w:t>указать время удаления файлов после указанного срока</w:t>
+      </w:r>
+    </w:p>
+    <w:p>
+      <w:pPr>
+        <w:rPr>
+          <w:sz w:val="24"/>
+          <w:szCs w:val="24"/>
+        </w:rPr>
+      </w:pPr>
+    </w:p>
+    <w:p>
+      <w:pPr>
+        <w:tabs>
+          <w:tab w:val="left" w:pos="720"/>
+        </w:tabs>
+        <w:autoSpaceDE w:val="0"/>
+        <w:autoSpaceDN w:val="0"/>
+        <w:adjustRightInd w:val="0"/>
+        <w:spacing w:after="0" w:line="240" w:lineRule="auto"/>
+        <w:rPr>
+          <w:rFonts w:cstheme="minorHAnsi"/>
+          <w:b/>
+          <w:color w:val="000000"/>
+          <w:sz w:val="28"/>
+          <w:szCs w:val="28"/>
+        </w:rPr>
+      </w:pPr>
+      <w:r>
+        <w:rPr>
+          <w:rFonts w:cstheme="minorHAnsi"/>
+          <w:b/>
+          <w:color w:val="000000"/>
+          <w:sz w:val="28"/>
+          <w:szCs w:val="28"/>
+        </w:rPr>
+        <w:t>Static Web Site</w:t>
+      </w:r>
+    </w:p>
+    <w:p>
+      <w:pPr>
+        <w:rPr>
+          <w:sz w:val="24"/>
+          <w:szCs w:val="24"/>
+        </w:rPr>
+      </w:pPr>
+      <w:r>
+        <w:rPr>
+          <w:sz w:val="24"/>
+          <w:szCs w:val="24"/>
+        </w:rPr>
+        <w:t>Создать бакет с названием «сайта» в настройках указать названия индексного и файла ошибки (</w:t>
+      </w:r>
+      <w:r>
+        <w:rPr>
+          <w:sz w:val="24"/>
+          <w:szCs w:val="24"/>
+          <w:lang w:val="en-US"/>
+        </w:rPr>
+        <w:t>index</w:t>
+      </w:r>
+      <w:r>
+        <w:rPr>
+          <w:sz w:val="24"/>
+          <w:szCs w:val="24"/>
+        </w:rPr>
+        <w:t>.</w:t>
+      </w:r>
+      <w:r>
+        <w:rPr>
+          <w:sz w:val="24"/>
+          <w:szCs w:val="24"/>
+          <w:lang w:val="en-US"/>
+        </w:rPr>
+        <w:t>html</w:t>
+      </w:r>
+      <w:r>
+        <w:rPr>
+          <w:sz w:val="24"/>
+          <w:szCs w:val="24"/>
+        </w:rPr>
+        <w:t xml:space="preserve"> </w:t>
+      </w:r>
+      <w:r>
+        <w:rPr>
+          <w:sz w:val="24"/>
+          <w:szCs w:val="24"/>
+          <w:lang w:val="en-US"/>
+        </w:rPr>
+        <w:t>error</w:t>
+      </w:r>
+      <w:r>
+        <w:rPr>
+          <w:sz w:val="24"/>
+          <w:szCs w:val="24"/>
+        </w:rPr>
+        <w:t>.</w:t>
+      </w:r>
+      <w:r>
+        <w:rPr>
+          <w:sz w:val="24"/>
+          <w:szCs w:val="24"/>
+          <w:lang w:val="en-US"/>
+        </w:rPr>
+        <w:t>html</w:t>
+      </w:r>
+      <w:r>
+        <w:rPr>
+          <w:sz w:val="24"/>
+          <w:szCs w:val="24"/>
+        </w:rPr>
+        <w:t>)</w:t>
+      </w:r>
+    </w:p>
+    <w:p>
+      <w:pPr>
+        <w:rPr>
+          <w:sz w:val="24"/>
+          <w:szCs w:val="24"/>
+        </w:rPr>
+      </w:pPr>
+      <w:r>
+        <w:rPr>
+          <w:sz w:val="24"/>
+          <w:szCs w:val="24"/>
+        </w:rPr>
+        <w:t>Залить файлы в бакет, дать публичные права</w:t>
       </w:r>
       <w:bookmarkStart w:id="0" w:name="_GoBack"/>
       <w:bookmarkEnd w:id="0"/>
     </w:p>
     <w:sectPr>
       <w:pgSz w:w="16838" w:h="11906" w:orient="landscape"/>
-      <w:pgMar w:top="284" w:right="820" w:bottom="426" w:left="709" w:header="708" w:footer="708" w:gutter="0"/>
+      <w:pgMar w:top="142" w:right="820" w:bottom="142" w:left="709" w:header="708" w:footer="708" w:gutter="0"/>
       <w:cols w:space="708"/>
       <w:docGrid w:linePitch="360"/>
     </w:sectPr>

--- a/AWS/2. S3 Bucket.docx
+++ b/AWS/2. S3 Bucket.docx
@@ -282,7 +282,6 @@
         <w:rPr>
           <w:sz w:val="24"/>
           <w:szCs w:val="24"/>
-          <w:lang w:val="en-US"/>
         </w:rPr>
         <w:t xml:space="preserve">2 - </w:t>
       </w:r>
@@ -298,7 +297,6 @@
         <w:rPr>
           <w:sz w:val="24"/>
           <w:szCs w:val="24"/>
-          <w:lang w:val="en-US"/>
         </w:rPr>
         <w:t xml:space="preserve"> </w:t>
       </w:r>
@@ -314,7 +312,6 @@
         <w:rPr>
           <w:sz w:val="24"/>
           <w:szCs w:val="24"/>
-          <w:lang w:val="en-US"/>
         </w:rPr>
         <w:t xml:space="preserve">3 </w:t>
       </w:r>
@@ -330,39 +327,36 @@
         <w:rPr>
           <w:sz w:val="24"/>
           <w:szCs w:val="24"/>
-          <w:lang w:val="en-US"/>
-        </w:rPr>
-        <w:t xml:space="preserve"> </w:t>
-      </w:r>
-      <w:r>
-        <w:rPr>
-          <w:sz w:val="24"/>
-          <w:szCs w:val="24"/>
-          <w:lang w:val="en-US"/>
-        </w:rPr>
-        <w:t>–</w:t>
-      </w:r>
-      <w:r>
-        <w:rPr>
-          <w:sz w:val="24"/>
-          <w:szCs w:val="24"/>
-          <w:lang w:val="en-US"/>
-        </w:rPr>
-        <w:t xml:space="preserve"> </w:t>
-      </w:r>
-      <w:r>
-        <w:rPr>
-          <w:sz w:val="24"/>
-          <w:szCs w:val="24"/>
-          <w:lang w:val="en-US"/>
-        </w:rPr>
-        <w:t>infrequent Access</w:t>
-      </w:r>
-      <w:r>
-        <w:rPr>
-          <w:sz w:val="24"/>
-          <w:szCs w:val="24"/>
-          <w:lang w:val="en-US"/>
+        </w:rPr>
+        <w:t xml:space="preserve"> – </w:t>
+      </w:r>
+      <w:r>
+        <w:rPr>
+          <w:sz w:val="24"/>
+          <w:szCs w:val="24"/>
+          <w:lang w:val="en-US"/>
+        </w:rPr>
+        <w:t>infrequent</w:t>
+      </w:r>
+      <w:r>
+        <w:rPr>
+          <w:sz w:val="24"/>
+          <w:szCs w:val="24"/>
+        </w:rPr>
+        <w:t xml:space="preserve"> </w:t>
+      </w:r>
+      <w:r>
+        <w:rPr>
+          <w:sz w:val="24"/>
+          <w:szCs w:val="24"/>
+          <w:lang w:val="en-US"/>
+        </w:rPr>
+        <w:t>Access</w:t>
+      </w:r>
+      <w:r>
+        <w:rPr>
+          <w:sz w:val="24"/>
+          <w:szCs w:val="24"/>
         </w:rPr>
         <w:tab/>
       </w:r>
@@ -370,7 +364,6 @@
         <w:rPr>
           <w:sz w:val="24"/>
           <w:szCs w:val="24"/>
-          <w:lang w:val="en-US"/>
         </w:rPr>
         <w:tab/>
       </w:r>
@@ -749,7 +742,6 @@
         <w:rPr>
           <w:sz w:val="24"/>
           <w:szCs w:val="24"/>
-          <w:lang w:val="en-US"/>
         </w:rPr>
       </w:pPr>
       <w:r>
@@ -1024,6 +1016,7 @@
           <w:color w:val="000000"/>
           <w:sz w:val="28"/>
           <w:szCs w:val="28"/>
+          <w:lang w:val="en-US"/>
         </w:rPr>
       </w:pPr>
       <w:r>
@@ -1033,6 +1026,7 @@
           <w:color w:val="000000"/>
           <w:sz w:val="28"/>
           <w:szCs w:val="28"/>
+          <w:lang w:val="en-US"/>
         </w:rPr>
         <w:t>Versioning, Cross-Region Replication</w:t>
       </w:r>
@@ -1051,6 +1045,7 @@
         <w:rPr>
           <w:sz w:val="24"/>
           <w:szCs w:val="24"/>
+          <w:lang w:val="en-US"/>
         </w:rPr>
       </w:pPr>
       <w:r>
@@ -1066,6 +1061,7 @@
         <w:rPr>
           <w:sz w:val="24"/>
           <w:szCs w:val="24"/>
+          <w:lang w:val="en-US"/>
         </w:rPr>
         <w:t xml:space="preserve"> – </w:t>
       </w:r>
@@ -1074,7 +1070,82 @@
           <w:sz w:val="24"/>
           <w:szCs w:val="24"/>
         </w:rPr>
-        <w:t>несколько версий объекта в одном бакете</w:t>
+        <w:t>несколько</w:t>
+      </w:r>
+      <w:r>
+        <w:rPr>
+          <w:sz w:val="24"/>
+          <w:szCs w:val="24"/>
+          <w:lang w:val="en-US"/>
+        </w:rPr>
+        <w:t xml:space="preserve"> </w:t>
+      </w:r>
+      <w:r>
+        <w:rPr>
+          <w:sz w:val="24"/>
+          <w:szCs w:val="24"/>
+        </w:rPr>
+        <w:t>версий</w:t>
+      </w:r>
+      <w:r>
+        <w:rPr>
+          <w:sz w:val="24"/>
+          <w:szCs w:val="24"/>
+          <w:lang w:val="en-US"/>
+        </w:rPr>
+        <w:t xml:space="preserve"> </w:t>
+      </w:r>
+      <w:r>
+        <w:rPr>
+          <w:sz w:val="24"/>
+          <w:szCs w:val="24"/>
+        </w:rPr>
+        <w:t>объекта</w:t>
+      </w:r>
+      <w:r>
+        <w:rPr>
+          <w:sz w:val="24"/>
+          <w:szCs w:val="24"/>
+          <w:lang w:val="en-US"/>
+        </w:rPr>
+        <w:t xml:space="preserve"> </w:t>
+      </w:r>
+      <w:r>
+        <w:rPr>
+          <w:sz w:val="24"/>
+          <w:szCs w:val="24"/>
+        </w:rPr>
+        <w:t>в</w:t>
+      </w:r>
+      <w:r>
+        <w:rPr>
+          <w:sz w:val="24"/>
+          <w:szCs w:val="24"/>
+          <w:lang w:val="en-US"/>
+        </w:rPr>
+        <w:t xml:space="preserve"> </w:t>
+      </w:r>
+      <w:r>
+        <w:rPr>
+          <w:sz w:val="24"/>
+          <w:szCs w:val="24"/>
+        </w:rPr>
+        <w:t>одном</w:t>
+      </w:r>
+      <w:r>
+        <w:rPr>
+          <w:sz w:val="24"/>
+          <w:szCs w:val="24"/>
+          <w:lang w:val="en-US"/>
+        </w:rPr>
+        <w:t xml:space="preserve"> </w:t>
+      </w:r>
+      <w:r>
+        <w:rPr>
+          <w:sz w:val="24"/>
+          <w:szCs w:val="24"/>
+        </w:rPr>
+        <w:t>бакете</w:t>
       </w:r>
     </w:p>
     <w:p>
@@ -1271,7 +1342,6 @@
         <w:rPr>
           <w:sz w:val="24"/>
           <w:szCs w:val="24"/>
-          <w:lang w:val="en-US"/>
         </w:rPr>
       </w:pPr>
       <w:r>
@@ -1296,7 +1366,6 @@
           <w:b/>
           <w:sz w:val="24"/>
           <w:szCs w:val="24"/>
-          <w:lang w:val="en-US"/>
         </w:rPr>
       </w:pPr>
       <w:r>
@@ -1330,7 +1399,6 @@
           <w:b/>
           <w:sz w:val="24"/>
           <w:szCs w:val="24"/>
-          <w:lang w:val="en-US"/>
         </w:rPr>
       </w:pPr>
       <w:r>
@@ -1520,8 +1588,1472 @@
         </w:rPr>
         <w:t>Залить файлы в бакет, дать публичные права</w:t>
       </w:r>
+    </w:p>
+    <w:p>
+      <w:pPr>
+        <w:tabs>
+          <w:tab w:val="left" w:pos="720"/>
+        </w:tabs>
+        <w:autoSpaceDE w:val="0"/>
+        <w:autoSpaceDN w:val="0"/>
+        <w:adjustRightInd w:val="0"/>
+        <w:spacing w:after="0" w:line="240" w:lineRule="auto"/>
+        <w:rPr>
+          <w:rFonts w:cstheme="minorHAnsi"/>
+          <w:b/>
+          <w:color w:val="000000"/>
+          <w:sz w:val="28"/>
+          <w:szCs w:val="28"/>
+        </w:rPr>
+      </w:pPr>
+      <w:r>
+        <w:rPr>
+          <w:rFonts w:cstheme="minorHAnsi"/>
+          <w:b/>
+          <w:color w:val="000000"/>
+          <w:sz w:val="28"/>
+          <w:szCs w:val="28"/>
+        </w:rPr>
+        <w:t>Работа через AWS CLI</w:t>
+      </w:r>
+    </w:p>
+    <w:p>
+      <w:pPr>
+        <w:rPr>
+          <w:sz w:val="24"/>
+          <w:szCs w:val="24"/>
+        </w:rPr>
+      </w:pPr>
+      <w:r>
+        <w:rPr>
+          <w:sz w:val="24"/>
+          <w:szCs w:val="24"/>
+        </w:rPr>
+        <w:t xml:space="preserve">Добавить пользователей с правами на чтение или польный доступ к </w:t>
+      </w:r>
+      <w:r>
+        <w:rPr>
+          <w:sz w:val="24"/>
+          <w:szCs w:val="24"/>
+          <w:lang w:val="en-US"/>
+        </w:rPr>
+        <w:t>S</w:t>
+      </w:r>
+      <w:r>
+        <w:rPr>
+          <w:sz w:val="24"/>
+          <w:szCs w:val="24"/>
+        </w:rPr>
+        <w:t>3 (</w:t>
+      </w:r>
+      <w:hyperlink r:id="rId6" w:anchor="policies/arn:aws:iam::aws:policy/AmazonS3FullAccess" w:history="1">
+        <w:r>
+          <w:rPr>
+            <w:rStyle w:val="a3"/>
+            <w:rFonts w:ascii="Arial" w:hAnsi="Arial" w:cs="Arial"/>
+            <w:color w:val="146EB4"/>
+            <w:sz w:val="21"/>
+            <w:szCs w:val="21"/>
+            <w:u w:val="none"/>
+            <w:shd w:val="clear" w:color="auto" w:fill="FFFFFF"/>
+          </w:rPr>
+          <w:t>AmazonS3FullAccess</w:t>
+        </w:r>
+      </w:hyperlink>
+      <w:r>
+        <w:t xml:space="preserve"> </w:t>
+      </w:r>
+      <w:r>
+        <w:t xml:space="preserve">или </w:t>
+      </w:r>
+      <w:hyperlink r:id="rId7" w:anchor="policies/arn:aws:iam::aws:policy/AmazonS3ReadOnlyAccess" w:history="1">
+        <w:r>
+          <w:rPr>
+            <w:rStyle w:val="a3"/>
+            <w:rFonts w:ascii="Arial" w:hAnsi="Arial" w:cs="Arial"/>
+            <w:color w:val="146EB4"/>
+            <w:sz w:val="21"/>
+            <w:szCs w:val="21"/>
+            <w:u w:val="none"/>
+            <w:shd w:val="clear" w:color="auto" w:fill="FFFFFF"/>
+          </w:rPr>
+          <w:t>AmazonS3ReadOnlyAccess</w:t>
+        </w:r>
+      </w:hyperlink>
+      <w:r>
+        <w:rPr>
+          <w:sz w:val="24"/>
+          <w:szCs w:val="24"/>
+        </w:rPr>
+        <w:t>)</w:t>
+      </w:r>
+    </w:p>
+    <w:p>
+      <w:pPr>
+        <w:rPr>
+          <w:sz w:val="24"/>
+          <w:szCs w:val="24"/>
+        </w:rPr>
+      </w:pPr>
+      <w:r>
+        <w:rPr>
+          <w:sz w:val="24"/>
+          <w:szCs w:val="24"/>
+        </w:rPr>
+        <w:t xml:space="preserve">В папке </w:t>
+      </w:r>
+      <w:r>
+        <w:rPr>
+          <w:sz w:val="24"/>
+          <w:szCs w:val="24"/>
+        </w:rPr>
+        <w:t>.</w:t>
+      </w:r>
+      <w:r>
+        <w:rPr>
+          <w:sz w:val="24"/>
+          <w:szCs w:val="24"/>
+          <w:lang w:val="en-US"/>
+        </w:rPr>
+        <w:t>aws</w:t>
+      </w:r>
+      <w:r>
+        <w:rPr>
+          <w:sz w:val="24"/>
+          <w:szCs w:val="24"/>
+        </w:rPr>
+        <w:t xml:space="preserve"> </w:t>
+      </w:r>
+      <w:r>
+        <w:rPr>
+          <w:sz w:val="24"/>
+          <w:szCs w:val="24"/>
+        </w:rPr>
+        <w:t xml:space="preserve">в файл </w:t>
+      </w:r>
+      <w:r>
+        <w:rPr>
+          <w:sz w:val="24"/>
+          <w:szCs w:val="24"/>
+          <w:lang w:val="en-US"/>
+        </w:rPr>
+        <w:t>credentials</w:t>
+      </w:r>
+      <w:r>
+        <w:rPr>
+          <w:sz w:val="24"/>
+          <w:szCs w:val="24"/>
+        </w:rPr>
+        <w:t xml:space="preserve"> </w:t>
+      </w:r>
+      <w:r>
+        <w:rPr>
+          <w:sz w:val="24"/>
+          <w:szCs w:val="24"/>
+        </w:rPr>
+        <w:t xml:space="preserve">добавить открытые и закрытые ключи в файл </w:t>
+      </w:r>
+      <w:r>
+        <w:rPr>
+          <w:sz w:val="24"/>
+          <w:szCs w:val="24"/>
+          <w:lang w:val="en-US"/>
+        </w:rPr>
+        <w:t>config</w:t>
+      </w:r>
+      <w:r>
+        <w:rPr>
+          <w:sz w:val="24"/>
+          <w:szCs w:val="24"/>
+        </w:rPr>
+        <w:t xml:space="preserve"> </w:t>
+      </w:r>
+      <w:r>
+        <w:rPr>
+          <w:sz w:val="24"/>
+          <w:szCs w:val="24"/>
+        </w:rPr>
+        <w:t>профили:</w:t>
+      </w:r>
+    </w:p>
+    <w:p>
+      <w:pPr>
+        <w:rPr>
+          <w:sz w:val="24"/>
+          <w:szCs w:val="24"/>
+        </w:rPr>
+      </w:pPr>
+      <w:r>
+        <w:rPr>
+          <w:noProof/>
+          <w:sz w:val="24"/>
+          <w:szCs w:val="24"/>
+          <w:lang w:eastAsia="ru-RU"/>
+        </w:rPr>
+        <w:drawing>
+          <wp:inline distT="0" distB="0" distL="0" distR="0">
+            <wp:extent cx="3209925" cy="1835535"/>
+            <wp:effectExtent l="0" t="0" r="0" b="0"/>
+            <wp:docPr id="3" name="Рисунок 3"/>
+            <wp:cNvGraphicFramePr>
+              <a:graphicFrameLocks xmlns:a="http://schemas.openxmlformats.org/drawingml/2006/main" noChangeAspect="1"/>
+            </wp:cNvGraphicFramePr>
+            <a:graphic xmlns:a="http://schemas.openxmlformats.org/drawingml/2006/main">
+              <a:graphicData uri="http://schemas.openxmlformats.org/drawingml/2006/picture">
+                <pic:pic xmlns:pic="http://schemas.openxmlformats.org/drawingml/2006/picture">
+                  <pic:nvPicPr>
+                    <pic:cNvPr id="3" name="1.jpg"/>
+                    <pic:cNvPicPr/>
+                  </pic:nvPicPr>
+                  <pic:blipFill>
+                    <a:blip r:embed="rId8">
+                      <a:extLst>
+                        <a:ext uri="{28A0092B-C50C-407E-A947-70E740481C1C}">
+                          <a14:useLocalDpi xmlns:a14="http://schemas.microsoft.com/office/drawing/2010/main" val="0"/>
+                        </a:ext>
+                      </a:extLst>
+                    </a:blip>
+                    <a:stretch>
+                      <a:fillRect/>
+                    </a:stretch>
+                  </pic:blipFill>
+                  <pic:spPr>
+                    <a:xfrm>
+                      <a:off x="0" y="0"/>
+                      <a:ext cx="3230093" cy="1847067"/>
+                    </a:xfrm>
+                    <a:prstGeom prst="rect">
+                      <a:avLst/>
+                    </a:prstGeom>
+                  </pic:spPr>
+                </pic:pic>
+              </a:graphicData>
+            </a:graphic>
+          </wp:inline>
+        </w:drawing>
+      </w:r>
+      <w:r>
+        <w:rPr>
+          <w:sz w:val="24"/>
+          <w:szCs w:val="24"/>
+        </w:rPr>
+        <w:t xml:space="preserve"> </w:t>
+      </w:r>
+      <w:r>
+        <w:rPr>
+          <w:noProof/>
+          <w:sz w:val="24"/>
+          <w:szCs w:val="24"/>
+          <w:lang w:eastAsia="ru-RU"/>
+        </w:rPr>
+        <w:drawing>
+          <wp:inline distT="0" distB="0" distL="0" distR="0">
+            <wp:extent cx="4924425" cy="1677828"/>
+            <wp:effectExtent l="0" t="0" r="0" b="0"/>
+            <wp:docPr id="4" name="Рисунок 4"/>
+            <wp:cNvGraphicFramePr>
+              <a:graphicFrameLocks xmlns:a="http://schemas.openxmlformats.org/drawingml/2006/main" noChangeAspect="1"/>
+            </wp:cNvGraphicFramePr>
+            <a:graphic xmlns:a="http://schemas.openxmlformats.org/drawingml/2006/main">
+              <a:graphicData uri="http://schemas.openxmlformats.org/drawingml/2006/picture">
+                <pic:pic xmlns:pic="http://schemas.openxmlformats.org/drawingml/2006/picture">
+                  <pic:nvPicPr>
+                    <pic:cNvPr id="4" name="2.jpg"/>
+                    <pic:cNvPicPr/>
+                  </pic:nvPicPr>
+                  <pic:blipFill>
+                    <a:blip r:embed="rId9">
+                      <a:extLst>
+                        <a:ext uri="{28A0092B-C50C-407E-A947-70E740481C1C}">
+                          <a14:useLocalDpi xmlns:a14="http://schemas.microsoft.com/office/drawing/2010/main" val="0"/>
+                        </a:ext>
+                      </a:extLst>
+                    </a:blip>
+                    <a:stretch>
+                      <a:fillRect/>
+                    </a:stretch>
+                  </pic:blipFill>
+                  <pic:spPr>
+                    <a:xfrm>
+                      <a:off x="0" y="0"/>
+                      <a:ext cx="4953384" cy="1687695"/>
+                    </a:xfrm>
+                    <a:prstGeom prst="rect">
+                      <a:avLst/>
+                    </a:prstGeom>
+                  </pic:spPr>
+                </pic:pic>
+              </a:graphicData>
+            </a:graphic>
+          </wp:inline>
+        </w:drawing>
+      </w:r>
+    </w:p>
+    <w:p>
+      <w:pPr>
+        <w:rPr>
+          <w:sz w:val="24"/>
+          <w:szCs w:val="24"/>
+        </w:rPr>
+      </w:pPr>
+    </w:p>
+    <w:p>
+      <w:pPr>
+        <w:rPr>
+          <w:sz w:val="24"/>
+          <w:szCs w:val="24"/>
+        </w:rPr>
+      </w:pPr>
+    </w:p>
+    <w:p>
+      <w:pPr>
+        <w:rPr>
+          <w:sz w:val="24"/>
+          <w:szCs w:val="24"/>
+        </w:rPr>
+      </w:pPr>
+      <w:r>
+        <w:rPr>
+          <w:sz w:val="24"/>
+          <w:szCs w:val="24"/>
+        </w:rPr>
+        <w:lastRenderedPageBreak/>
+        <w:t>В командной строке:</w:t>
+      </w:r>
+    </w:p>
+    <w:p>
+      <w:pPr>
+        <w:rPr>
+          <w:sz w:val="24"/>
+          <w:szCs w:val="24"/>
+        </w:rPr>
+      </w:pPr>
+      <w:r>
+        <w:rPr>
+          <w:sz w:val="24"/>
+          <w:szCs w:val="24"/>
+        </w:rPr>
+        <w:t>Создать</w:t>
+      </w:r>
+      <w:r>
+        <w:rPr>
+          <w:sz w:val="24"/>
+          <w:szCs w:val="24"/>
+        </w:rPr>
+        <w:t xml:space="preserve"> </w:t>
+      </w:r>
+      <w:r>
+        <w:rPr>
+          <w:sz w:val="24"/>
+          <w:szCs w:val="24"/>
+        </w:rPr>
+        <w:t>бакет</w:t>
+      </w:r>
+      <w:r>
+        <w:rPr>
+          <w:sz w:val="24"/>
+          <w:szCs w:val="24"/>
+        </w:rPr>
+        <w:t xml:space="preserve"> юзером с полными правами </w:t>
+      </w:r>
+      <w:r>
+        <w:rPr>
+          <w:sz w:val="24"/>
+          <w:szCs w:val="24"/>
+          <w:lang w:val="en-US"/>
+        </w:rPr>
+        <w:t>S</w:t>
+      </w:r>
+      <w:r>
+        <w:rPr>
+          <w:sz w:val="24"/>
+          <w:szCs w:val="24"/>
+        </w:rPr>
+        <w:t>3</w:t>
+      </w:r>
+      <w:r>
+        <w:rPr>
+          <w:sz w:val="24"/>
+          <w:szCs w:val="24"/>
+        </w:rPr>
+        <w:t xml:space="preserve">: </w:t>
+      </w:r>
+      <w:r>
+        <w:rPr>
+          <w:sz w:val="24"/>
+          <w:szCs w:val="24"/>
+        </w:rPr>
+        <w:tab/>
+      </w:r>
+      <w:r>
+        <w:rPr>
+          <w:sz w:val="24"/>
+          <w:szCs w:val="24"/>
+        </w:rPr>
+        <w:tab/>
+      </w:r>
+      <w:r>
+        <w:rPr>
+          <w:sz w:val="24"/>
+          <w:szCs w:val="24"/>
+        </w:rPr>
+        <w:tab/>
+      </w:r>
+      <w:r>
+        <w:rPr>
+          <w:sz w:val="24"/>
+          <w:szCs w:val="24"/>
+        </w:rPr>
+        <w:tab/>
+      </w:r>
+      <w:r>
+        <w:rPr>
+          <w:sz w:val="24"/>
+          <w:szCs w:val="24"/>
+        </w:rPr>
+        <w:tab/>
+      </w:r>
+      <w:r>
+        <w:rPr>
+          <w:sz w:val="24"/>
+          <w:szCs w:val="24"/>
+          <w:lang w:val="en-US"/>
+        </w:rPr>
+        <w:t>aws</w:t>
+      </w:r>
+      <w:r>
+        <w:rPr>
+          <w:sz w:val="24"/>
+          <w:szCs w:val="24"/>
+        </w:rPr>
+        <w:t xml:space="preserve"> </w:t>
+      </w:r>
+      <w:r>
+        <w:rPr>
+          <w:sz w:val="24"/>
+          <w:szCs w:val="24"/>
+          <w:lang w:val="en-US"/>
+        </w:rPr>
+        <w:t>s</w:t>
+      </w:r>
+      <w:r>
+        <w:rPr>
+          <w:sz w:val="24"/>
+          <w:szCs w:val="24"/>
+        </w:rPr>
+        <w:t xml:space="preserve">3 </w:t>
+      </w:r>
+      <w:r>
+        <w:rPr>
+          <w:sz w:val="24"/>
+          <w:szCs w:val="24"/>
+          <w:lang w:val="en-US"/>
+        </w:rPr>
+        <w:t>mb</w:t>
+      </w:r>
+      <w:r>
+        <w:rPr>
+          <w:sz w:val="24"/>
+          <w:szCs w:val="24"/>
+        </w:rPr>
+        <w:t xml:space="preserve"> </w:t>
+      </w:r>
+      <w:r>
+        <w:rPr>
+          <w:sz w:val="24"/>
+          <w:szCs w:val="24"/>
+          <w:lang w:val="en-US"/>
+        </w:rPr>
+        <w:t>s</w:t>
+      </w:r>
+      <w:r>
+        <w:rPr>
+          <w:sz w:val="24"/>
+          <w:szCs w:val="24"/>
+        </w:rPr>
+        <w:t>3://</w:t>
+      </w:r>
+      <w:r>
+        <w:rPr>
+          <w:sz w:val="24"/>
+          <w:szCs w:val="24"/>
+          <w:lang w:val="en-US"/>
+        </w:rPr>
+        <w:t>tetscli</w:t>
+      </w:r>
+      <w:r>
+        <w:rPr>
+          <w:sz w:val="24"/>
+          <w:szCs w:val="24"/>
+        </w:rPr>
+        <w:t>.</w:t>
+      </w:r>
+      <w:r>
+        <w:rPr>
+          <w:sz w:val="24"/>
+          <w:szCs w:val="24"/>
+          <w:lang w:val="en-US"/>
+        </w:rPr>
+        <w:t>hello</w:t>
+      </w:r>
+      <w:r>
+        <w:rPr>
+          <w:sz w:val="24"/>
+          <w:szCs w:val="24"/>
+        </w:rPr>
+        <w:t>.</w:t>
+      </w:r>
+      <w:r>
+        <w:rPr>
+          <w:sz w:val="24"/>
+          <w:szCs w:val="24"/>
+          <w:lang w:val="en-US"/>
+        </w:rPr>
+        <w:t>world</w:t>
+      </w:r>
+      <w:r>
+        <w:rPr>
+          <w:sz w:val="24"/>
+          <w:szCs w:val="24"/>
+        </w:rPr>
+        <w:t xml:space="preserve"> --</w:t>
+      </w:r>
+      <w:r>
+        <w:rPr>
+          <w:sz w:val="24"/>
+          <w:szCs w:val="24"/>
+          <w:lang w:val="en-US"/>
+        </w:rPr>
+        <w:t>profile</w:t>
+      </w:r>
+      <w:r>
+        <w:rPr>
+          <w:sz w:val="24"/>
+          <w:szCs w:val="24"/>
+        </w:rPr>
+        <w:t>=</w:t>
+      </w:r>
+      <w:r>
+        <w:rPr>
+          <w:sz w:val="24"/>
+          <w:szCs w:val="24"/>
+          <w:lang w:val="en-US"/>
+        </w:rPr>
+        <w:t>full</w:t>
+      </w:r>
+      <w:r>
+        <w:rPr>
+          <w:sz w:val="24"/>
+          <w:szCs w:val="24"/>
+        </w:rPr>
+        <w:t xml:space="preserve"> </w:t>
+      </w:r>
+    </w:p>
+    <w:p>
+      <w:pPr>
+        <w:rPr>
+          <w:sz w:val="24"/>
+          <w:szCs w:val="24"/>
+          <w:lang w:val="en-US"/>
+        </w:rPr>
+      </w:pPr>
+      <w:r>
+        <w:rPr>
+          <w:sz w:val="24"/>
+          <w:szCs w:val="24"/>
+        </w:rPr>
+        <w:t>Создать</w:t>
+      </w:r>
+      <w:r>
+        <w:rPr>
+          <w:sz w:val="24"/>
+          <w:szCs w:val="24"/>
+          <w:lang w:val="en-US"/>
+        </w:rPr>
+        <w:t xml:space="preserve"> </w:t>
+      </w:r>
+      <w:r>
+        <w:rPr>
+          <w:sz w:val="24"/>
+          <w:szCs w:val="24"/>
+        </w:rPr>
+        <w:t>бакет</w:t>
+      </w:r>
+      <w:r>
+        <w:rPr>
+          <w:sz w:val="24"/>
+          <w:szCs w:val="24"/>
+          <w:lang w:val="en-US"/>
+        </w:rPr>
+        <w:t xml:space="preserve"> </w:t>
+      </w:r>
+      <w:r>
+        <w:rPr>
+          <w:sz w:val="24"/>
+          <w:szCs w:val="24"/>
+          <w:lang w:val="en-US"/>
+        </w:rPr>
+        <w:t xml:space="preserve"> </w:t>
+      </w:r>
+      <w:r>
+        <w:rPr>
+          <w:sz w:val="24"/>
+          <w:szCs w:val="24"/>
+        </w:rPr>
+        <w:t>в</w:t>
+      </w:r>
+      <w:r>
+        <w:rPr>
+          <w:sz w:val="24"/>
+          <w:szCs w:val="24"/>
+          <w:lang w:val="en-US"/>
+        </w:rPr>
+        <w:t xml:space="preserve"> </w:t>
+      </w:r>
+      <w:r>
+        <w:rPr>
+          <w:sz w:val="24"/>
+          <w:szCs w:val="24"/>
+        </w:rPr>
+        <w:t>нужном</w:t>
+      </w:r>
+      <w:r>
+        <w:rPr>
+          <w:sz w:val="24"/>
+          <w:szCs w:val="24"/>
+          <w:lang w:val="en-US"/>
+        </w:rPr>
+        <w:t xml:space="preserve"> </w:t>
+      </w:r>
+      <w:r>
+        <w:rPr>
+          <w:sz w:val="24"/>
+          <w:szCs w:val="24"/>
+        </w:rPr>
+        <w:t>регионе</w:t>
+      </w:r>
+      <w:r>
+        <w:rPr>
+          <w:sz w:val="24"/>
+          <w:szCs w:val="24"/>
+          <w:lang w:val="en-US"/>
+        </w:rPr>
+        <w:t xml:space="preserve"> </w:t>
+      </w:r>
+      <w:r>
+        <w:rPr>
+          <w:sz w:val="24"/>
+          <w:szCs w:val="24"/>
+        </w:rPr>
+        <w:t>полными</w:t>
+      </w:r>
+      <w:r>
+        <w:rPr>
+          <w:sz w:val="24"/>
+          <w:szCs w:val="24"/>
+          <w:lang w:val="en-US"/>
+        </w:rPr>
+        <w:t xml:space="preserve"> </w:t>
+      </w:r>
+      <w:r>
+        <w:rPr>
+          <w:sz w:val="24"/>
+          <w:szCs w:val="24"/>
+        </w:rPr>
+        <w:t>правами</w:t>
+      </w:r>
+      <w:r>
+        <w:rPr>
+          <w:sz w:val="24"/>
+          <w:szCs w:val="24"/>
+          <w:lang w:val="en-US"/>
+        </w:rPr>
+        <w:t xml:space="preserve"> </w:t>
+      </w:r>
+      <w:r>
+        <w:rPr>
+          <w:sz w:val="24"/>
+          <w:szCs w:val="24"/>
+          <w:lang w:val="en-US"/>
+        </w:rPr>
+        <w:t>S</w:t>
+      </w:r>
+      <w:r>
+        <w:rPr>
+          <w:sz w:val="24"/>
+          <w:szCs w:val="24"/>
+          <w:lang w:val="en-US"/>
+        </w:rPr>
+        <w:t>3</w:t>
+      </w:r>
+      <w:r>
+        <w:rPr>
+          <w:sz w:val="24"/>
+          <w:szCs w:val="24"/>
+          <w:lang w:val="en-US"/>
+        </w:rPr>
+        <w:t xml:space="preserve">: </w:t>
+      </w:r>
+      <w:r>
+        <w:rPr>
+          <w:sz w:val="24"/>
+          <w:szCs w:val="24"/>
+          <w:lang w:val="en-US"/>
+        </w:rPr>
+        <w:tab/>
+      </w:r>
+      <w:r>
+        <w:rPr>
+          <w:sz w:val="24"/>
+          <w:szCs w:val="24"/>
+          <w:lang w:val="en-US"/>
+        </w:rPr>
+        <w:tab/>
+      </w:r>
+      <w:r>
+        <w:rPr>
+          <w:sz w:val="24"/>
+          <w:szCs w:val="24"/>
+          <w:lang w:val="en-US"/>
+        </w:rPr>
+        <w:tab/>
+      </w:r>
+      <w:r>
+        <w:rPr>
+          <w:sz w:val="24"/>
+          <w:szCs w:val="24"/>
+          <w:lang w:val="en-US"/>
+        </w:rPr>
+        <w:t>aws s3 mb s3://tetscli2.hello.world --region=eu-central-1 --</w:t>
+      </w:r>
+      <w:r>
+        <w:rPr>
+          <w:sz w:val="24"/>
+          <w:szCs w:val="24"/>
+          <w:lang w:val="en-US"/>
+        </w:rPr>
+        <w:t xml:space="preserve"> </w:t>
+      </w:r>
+      <w:r>
+        <w:rPr>
+          <w:sz w:val="24"/>
+          <w:szCs w:val="24"/>
+          <w:lang w:val="en-US"/>
+        </w:rPr>
+        <w:t>profile=full</w:t>
+      </w:r>
+      <w:r>
+        <w:rPr>
+          <w:sz w:val="24"/>
+          <w:szCs w:val="24"/>
+          <w:lang w:val="en-US"/>
+        </w:rPr>
+        <w:t xml:space="preserve"> </w:t>
+      </w:r>
+    </w:p>
+    <w:p>
+      <w:pPr>
+        <w:rPr>
+          <w:sz w:val="24"/>
+          <w:szCs w:val="24"/>
+        </w:rPr>
+      </w:pPr>
+      <w:r>
+        <w:rPr>
+          <w:sz w:val="24"/>
+          <w:szCs w:val="24"/>
+        </w:rPr>
+        <w:t>Просмотр бакетов, если не указать профиль, то дефолтный:</w:t>
+      </w:r>
+      <w:r>
+        <w:rPr>
+          <w:sz w:val="24"/>
+          <w:szCs w:val="24"/>
+        </w:rPr>
+        <w:tab/>
+      </w:r>
+      <w:r>
+        <w:rPr>
+          <w:sz w:val="24"/>
+          <w:szCs w:val="24"/>
+        </w:rPr>
+        <w:tab/>
+      </w:r>
+      <w:r>
+        <w:rPr>
+          <w:sz w:val="24"/>
+          <w:szCs w:val="24"/>
+        </w:rPr>
+        <w:tab/>
+      </w:r>
+      <w:r>
+        <w:rPr>
+          <w:sz w:val="24"/>
+          <w:szCs w:val="24"/>
+          <w:lang w:val="en-US"/>
+        </w:rPr>
+        <w:t>aws</w:t>
+      </w:r>
+      <w:r>
+        <w:rPr>
+          <w:sz w:val="24"/>
+          <w:szCs w:val="24"/>
+        </w:rPr>
+        <w:t xml:space="preserve"> </w:t>
+      </w:r>
+      <w:r>
+        <w:rPr>
+          <w:sz w:val="24"/>
+          <w:szCs w:val="24"/>
+          <w:lang w:val="en-US"/>
+        </w:rPr>
+        <w:t>s</w:t>
+      </w:r>
+      <w:r>
+        <w:rPr>
+          <w:sz w:val="24"/>
+          <w:szCs w:val="24"/>
+        </w:rPr>
+        <w:t xml:space="preserve">3 </w:t>
+      </w:r>
+      <w:r>
+        <w:rPr>
+          <w:sz w:val="24"/>
+          <w:szCs w:val="24"/>
+          <w:lang w:val="en-US"/>
+        </w:rPr>
+        <w:t>ls</w:t>
+      </w:r>
+    </w:p>
+    <w:p>
+      <w:pPr>
+        <w:rPr>
+          <w:sz w:val="24"/>
+          <w:szCs w:val="24"/>
+          <w:lang w:val="en-US"/>
+        </w:rPr>
+      </w:pPr>
+      <w:r>
+        <w:rPr>
+          <w:sz w:val="24"/>
+          <w:szCs w:val="24"/>
+        </w:rPr>
+        <w:t>Копирование</w:t>
+      </w:r>
+      <w:r>
+        <w:rPr>
+          <w:sz w:val="24"/>
+          <w:szCs w:val="24"/>
+        </w:rPr>
+        <w:t xml:space="preserve"> </w:t>
+      </w:r>
+      <w:r>
+        <w:rPr>
+          <w:sz w:val="24"/>
+          <w:szCs w:val="24"/>
+        </w:rPr>
+        <w:t>файла</w:t>
+      </w:r>
+      <w:r>
+        <w:rPr>
+          <w:sz w:val="24"/>
+          <w:szCs w:val="24"/>
+        </w:rPr>
+        <w:t xml:space="preserve"> </w:t>
+      </w:r>
+      <w:r>
+        <w:rPr>
+          <w:sz w:val="24"/>
+          <w:szCs w:val="24"/>
+        </w:rPr>
+        <w:t>в</w:t>
+      </w:r>
+      <w:r>
+        <w:rPr>
+          <w:sz w:val="24"/>
+          <w:szCs w:val="24"/>
+        </w:rPr>
+        <w:t xml:space="preserve"> </w:t>
+      </w:r>
+      <w:r>
+        <w:rPr>
+          <w:sz w:val="24"/>
+          <w:szCs w:val="24"/>
+        </w:rPr>
+        <w:t>бакет</w:t>
+      </w:r>
+      <w:r>
+        <w:rPr>
+          <w:sz w:val="24"/>
+          <w:szCs w:val="24"/>
+        </w:rPr>
+        <w:t>(</w:t>
+      </w:r>
+      <w:r>
+        <w:rPr>
+          <w:sz w:val="24"/>
+          <w:szCs w:val="24"/>
+        </w:rPr>
+        <w:t>команда</w:t>
+      </w:r>
+      <w:r>
+        <w:rPr>
+          <w:sz w:val="24"/>
+          <w:szCs w:val="24"/>
+        </w:rPr>
+        <w:t xml:space="preserve"> (</w:t>
+      </w:r>
+      <w:r>
+        <w:rPr>
+          <w:sz w:val="24"/>
+          <w:szCs w:val="24"/>
+          <w:lang w:val="en-US"/>
+        </w:rPr>
+        <w:t>cp</w:t>
+      </w:r>
+      <w:r>
+        <w:rPr>
+          <w:sz w:val="24"/>
+          <w:szCs w:val="24"/>
+        </w:rPr>
+        <w:t>)</w:t>
+      </w:r>
+      <w:r>
+        <w:rPr>
+          <w:sz w:val="24"/>
+          <w:szCs w:val="24"/>
+        </w:rPr>
+        <w:t xml:space="preserve">, </w:t>
+      </w:r>
+      <w:r>
+        <w:rPr>
+          <w:sz w:val="24"/>
+          <w:szCs w:val="24"/>
+        </w:rPr>
+        <w:t>что</w:t>
+      </w:r>
+      <w:r>
+        <w:rPr>
+          <w:sz w:val="24"/>
+          <w:szCs w:val="24"/>
+        </w:rPr>
+        <w:t xml:space="preserve"> </w:t>
+      </w:r>
+      <w:r>
+        <w:rPr>
+          <w:sz w:val="24"/>
+          <w:szCs w:val="24"/>
+        </w:rPr>
+        <w:t>и</w:t>
+      </w:r>
+      <w:r>
+        <w:rPr>
+          <w:sz w:val="24"/>
+          <w:szCs w:val="24"/>
+        </w:rPr>
+        <w:t xml:space="preserve"> </w:t>
+      </w:r>
+      <w:r>
+        <w:rPr>
+          <w:sz w:val="24"/>
+          <w:szCs w:val="24"/>
+        </w:rPr>
+        <w:t>куда</w:t>
+      </w:r>
+      <w:r>
+        <w:rPr>
+          <w:sz w:val="24"/>
+          <w:szCs w:val="24"/>
+        </w:rPr>
+        <w:t>)</w:t>
+      </w:r>
+      <w:r>
+        <w:rPr>
+          <w:sz w:val="24"/>
+          <w:szCs w:val="24"/>
+        </w:rPr>
+        <w:t>:</w:t>
+      </w:r>
+      <w:r>
+        <w:rPr>
+          <w:sz w:val="24"/>
+          <w:szCs w:val="24"/>
+        </w:rPr>
+        <w:tab/>
+      </w:r>
+      <w:r>
+        <w:rPr>
+          <w:sz w:val="24"/>
+          <w:szCs w:val="24"/>
+        </w:rPr>
+        <w:tab/>
+      </w:r>
+      <w:r>
+        <w:rPr>
+          <w:sz w:val="24"/>
+          <w:szCs w:val="24"/>
+        </w:rPr>
+        <w:tab/>
+      </w:r>
+      <w:r>
+        <w:rPr>
+          <w:sz w:val="24"/>
+          <w:szCs w:val="24"/>
+        </w:rPr>
+        <w:tab/>
+      </w:r>
+      <w:r>
+        <w:rPr>
+          <w:sz w:val="24"/>
+          <w:szCs w:val="24"/>
+          <w:lang w:val="en-US"/>
+        </w:rPr>
+        <w:t>aws</w:t>
+      </w:r>
+      <w:r>
+        <w:rPr>
+          <w:sz w:val="24"/>
+          <w:szCs w:val="24"/>
+        </w:rPr>
+        <w:t xml:space="preserve"> </w:t>
+      </w:r>
+      <w:r>
+        <w:rPr>
+          <w:sz w:val="24"/>
+          <w:szCs w:val="24"/>
+          <w:lang w:val="en-US"/>
+        </w:rPr>
+        <w:t>s</w:t>
+      </w:r>
+      <w:r>
+        <w:rPr>
+          <w:sz w:val="24"/>
+          <w:szCs w:val="24"/>
+        </w:rPr>
+        <w:t xml:space="preserve">3 </w:t>
+      </w:r>
+      <w:r>
+        <w:rPr>
+          <w:sz w:val="24"/>
+          <w:szCs w:val="24"/>
+          <w:lang w:val="en-US"/>
+        </w:rPr>
+        <w:t>cp</w:t>
+      </w:r>
+      <w:r>
+        <w:rPr>
+          <w:sz w:val="24"/>
+          <w:szCs w:val="24"/>
+        </w:rPr>
+        <w:t xml:space="preserve"> </w:t>
+      </w:r>
+      <w:r>
+        <w:rPr>
+          <w:sz w:val="24"/>
+          <w:szCs w:val="24"/>
+          <w:lang w:val="en-US"/>
+        </w:rPr>
+        <w:t>c</w:t>
+      </w:r>
+      <w:r>
+        <w:rPr>
+          <w:sz w:val="24"/>
+          <w:szCs w:val="24"/>
+        </w:rPr>
+        <w:t>:\</w:t>
+      </w:r>
+      <w:r>
+        <w:rPr>
+          <w:sz w:val="24"/>
+          <w:szCs w:val="24"/>
+          <w:lang w:val="en-US"/>
+        </w:rPr>
+        <w:t>users</w:t>
+      </w:r>
+      <w:r>
+        <w:rPr>
+          <w:sz w:val="24"/>
+          <w:szCs w:val="24"/>
+        </w:rPr>
+        <w:t>\</w:t>
+      </w:r>
+      <w:r>
+        <w:rPr>
+          <w:sz w:val="24"/>
+          <w:szCs w:val="24"/>
+          <w:lang w:val="en-US"/>
+        </w:rPr>
+        <w:t>Admin</w:t>
+      </w:r>
+      <w:r>
+        <w:rPr>
+          <w:sz w:val="24"/>
+          <w:szCs w:val="24"/>
+        </w:rPr>
+        <w:t>\</w:t>
+      </w:r>
+      <w:r>
+        <w:rPr>
+          <w:sz w:val="24"/>
+          <w:szCs w:val="24"/>
+          <w:lang w:val="en-US"/>
+        </w:rPr>
+        <w:t>filetocopy</w:t>
+      </w:r>
+      <w:r>
+        <w:rPr>
+          <w:sz w:val="24"/>
+          <w:szCs w:val="24"/>
+        </w:rPr>
+        <w:t>2.</w:t>
+      </w:r>
+      <w:r>
+        <w:rPr>
+          <w:sz w:val="24"/>
+          <w:szCs w:val="24"/>
+          <w:lang w:val="en-US"/>
+        </w:rPr>
+        <w:t>txt</w:t>
+      </w:r>
+      <w:r>
+        <w:rPr>
+          <w:sz w:val="24"/>
+          <w:szCs w:val="24"/>
+        </w:rPr>
+        <w:t xml:space="preserve"> </w:t>
+      </w:r>
+      <w:r>
+        <w:rPr>
+          <w:sz w:val="24"/>
+          <w:szCs w:val="24"/>
+          <w:lang w:val="en-US"/>
+        </w:rPr>
+        <w:t>s</w:t>
+      </w:r>
+      <w:r>
+        <w:rPr>
+          <w:sz w:val="24"/>
+          <w:szCs w:val="24"/>
+        </w:rPr>
+        <w:t>3://</w:t>
+      </w:r>
+      <w:r>
+        <w:rPr>
+          <w:sz w:val="24"/>
+          <w:szCs w:val="24"/>
+          <w:lang w:val="en-US"/>
+        </w:rPr>
+        <w:t>tetscli</w:t>
+      </w:r>
+      <w:r>
+        <w:rPr>
+          <w:sz w:val="24"/>
+          <w:szCs w:val="24"/>
+        </w:rPr>
+        <w:t>.</w:t>
+      </w:r>
+      <w:r>
+        <w:rPr>
+          <w:sz w:val="24"/>
+          <w:szCs w:val="24"/>
+          <w:lang w:val="en-US"/>
+        </w:rPr>
+        <w:t>hello</w:t>
+      </w:r>
+      <w:r>
+        <w:rPr>
+          <w:sz w:val="24"/>
+          <w:szCs w:val="24"/>
+        </w:rPr>
+        <w:t>.</w:t>
+      </w:r>
+      <w:r>
+        <w:rPr>
+          <w:sz w:val="24"/>
+          <w:szCs w:val="24"/>
+          <w:lang w:val="en-US"/>
+        </w:rPr>
+        <w:t>world</w:t>
+      </w:r>
+    </w:p>
+    <w:p>
+      <w:pPr>
+        <w:rPr>
+          <w:sz w:val="24"/>
+          <w:szCs w:val="24"/>
+        </w:rPr>
+      </w:pPr>
+    </w:p>
+    <w:p>
+      <w:pPr>
+        <w:rPr>
+          <w:sz w:val="24"/>
+          <w:szCs w:val="24"/>
+        </w:rPr>
+      </w:pPr>
+      <w:r>
+        <w:rPr>
+          <w:sz w:val="24"/>
+          <w:szCs w:val="24"/>
+        </w:rPr>
+        <w:t>Синхронизация</w:t>
+      </w:r>
+      <w:r>
+        <w:rPr>
+          <w:sz w:val="24"/>
+          <w:szCs w:val="24"/>
+        </w:rPr>
+        <w:t xml:space="preserve"> </w:t>
+      </w:r>
+      <w:r>
+        <w:rPr>
+          <w:sz w:val="24"/>
+          <w:szCs w:val="24"/>
+        </w:rPr>
+        <w:t>каталога, команда, каталог (</w:t>
+      </w:r>
+      <w:r>
+        <w:rPr>
+          <w:sz w:val="24"/>
+          <w:szCs w:val="24"/>
+        </w:rPr>
+        <w:t>.</w:t>
+      </w:r>
+      <w:r>
+        <w:rPr>
+          <w:sz w:val="24"/>
+          <w:szCs w:val="24"/>
+        </w:rPr>
+        <w:t>точка</w:t>
+      </w:r>
       <w:bookmarkStart w:id="0" w:name="_GoBack"/>
       <w:bookmarkEnd w:id="0"/>
+      <w:r>
+        <w:rPr>
+          <w:sz w:val="24"/>
+          <w:szCs w:val="24"/>
+        </w:rPr>
+        <w:t xml:space="preserve"> </w:t>
+      </w:r>
+      <w:r>
+        <w:rPr>
+          <w:sz w:val="24"/>
+          <w:szCs w:val="24"/>
+        </w:rPr>
+        <w:t>–</w:t>
+      </w:r>
+      <w:r>
+        <w:rPr>
+          <w:sz w:val="24"/>
+          <w:szCs w:val="24"/>
+        </w:rPr>
+        <w:t xml:space="preserve"> </w:t>
+      </w:r>
+      <w:r>
+        <w:rPr>
+          <w:sz w:val="24"/>
+          <w:szCs w:val="24"/>
+        </w:rPr>
+        <w:t>весь тек</w:t>
+      </w:r>
+      <w:r>
+        <w:rPr>
+          <w:sz w:val="24"/>
+          <w:szCs w:val="24"/>
+        </w:rPr>
+        <w:t>у</w:t>
+      </w:r>
+      <w:r>
+        <w:rPr>
+          <w:sz w:val="24"/>
+          <w:szCs w:val="24"/>
+        </w:rPr>
+        <w:t>щий) и куда</w:t>
+      </w:r>
+      <w:r>
+        <w:rPr>
+          <w:sz w:val="24"/>
+          <w:szCs w:val="24"/>
+        </w:rPr>
+        <w:t xml:space="preserve">. </w:t>
+      </w:r>
+    </w:p>
+    <w:p>
+      <w:pPr>
+        <w:rPr>
+          <w:sz w:val="24"/>
+          <w:szCs w:val="24"/>
+        </w:rPr>
+      </w:pPr>
+      <w:r>
+        <w:rPr>
+          <w:sz w:val="24"/>
+          <w:szCs w:val="24"/>
+        </w:rPr>
+        <w:t xml:space="preserve">Если вкл </w:t>
+      </w:r>
+      <w:r>
+        <w:rPr>
+          <w:sz w:val="24"/>
+          <w:szCs w:val="24"/>
+          <w:lang w:val="en-US"/>
+        </w:rPr>
+        <w:t>versionog</w:t>
+      </w:r>
+      <w:r>
+        <w:rPr>
+          <w:sz w:val="24"/>
+          <w:szCs w:val="24"/>
+        </w:rPr>
+        <w:t xml:space="preserve"> </w:t>
+      </w:r>
+      <w:r>
+        <w:rPr>
+          <w:sz w:val="24"/>
+          <w:szCs w:val="24"/>
+        </w:rPr>
+        <w:t>делает версии файла</w:t>
+      </w:r>
+      <w:r>
+        <w:rPr>
+          <w:sz w:val="24"/>
+          <w:szCs w:val="24"/>
+        </w:rPr>
+        <w:t>:</w:t>
+      </w:r>
+      <w:r>
+        <w:rPr>
+          <w:sz w:val="24"/>
+          <w:szCs w:val="24"/>
+        </w:rPr>
+        <w:tab/>
+      </w:r>
+      <w:r>
+        <w:rPr>
+          <w:sz w:val="24"/>
+          <w:szCs w:val="24"/>
+        </w:rPr>
+        <w:tab/>
+      </w:r>
+      <w:r>
+        <w:rPr>
+          <w:sz w:val="24"/>
+          <w:szCs w:val="24"/>
+        </w:rPr>
+        <w:tab/>
+      </w:r>
+      <w:r>
+        <w:rPr>
+          <w:sz w:val="24"/>
+          <w:szCs w:val="24"/>
+        </w:rPr>
+        <w:tab/>
+      </w:r>
+      <w:r>
+        <w:rPr>
+          <w:sz w:val="24"/>
+          <w:szCs w:val="24"/>
+        </w:rPr>
+        <w:tab/>
+      </w:r>
+      <w:r>
+        <w:rPr>
+          <w:sz w:val="24"/>
+          <w:szCs w:val="24"/>
+        </w:rPr>
+        <w:tab/>
+      </w:r>
+      <w:r>
+        <w:rPr>
+          <w:sz w:val="24"/>
+          <w:szCs w:val="24"/>
+          <w:lang w:val="en-US"/>
+        </w:rPr>
+        <w:t>aws</w:t>
+      </w:r>
+      <w:r>
+        <w:rPr>
+          <w:sz w:val="24"/>
+          <w:szCs w:val="24"/>
+        </w:rPr>
+        <w:t xml:space="preserve"> </w:t>
+      </w:r>
+      <w:r>
+        <w:rPr>
+          <w:sz w:val="24"/>
+          <w:szCs w:val="24"/>
+          <w:lang w:val="en-US"/>
+        </w:rPr>
+        <w:t>sync</w:t>
+      </w:r>
+      <w:r>
+        <w:rPr>
+          <w:sz w:val="24"/>
+          <w:szCs w:val="24"/>
+        </w:rPr>
+        <w:t xml:space="preserve"> . </w:t>
+      </w:r>
+      <w:r>
+        <w:rPr>
+          <w:sz w:val="24"/>
+          <w:szCs w:val="24"/>
+          <w:lang w:val="en-US"/>
+        </w:rPr>
+        <w:t>s</w:t>
+      </w:r>
+      <w:r>
+        <w:rPr>
+          <w:sz w:val="24"/>
+          <w:szCs w:val="24"/>
+        </w:rPr>
+        <w:t>3://</w:t>
+      </w:r>
+      <w:r>
+        <w:rPr>
+          <w:sz w:val="24"/>
+          <w:szCs w:val="24"/>
+          <w:lang w:val="en-US"/>
+        </w:rPr>
+        <w:t>tetscli</w:t>
+      </w:r>
+      <w:r>
+        <w:rPr>
+          <w:sz w:val="24"/>
+          <w:szCs w:val="24"/>
+        </w:rPr>
+        <w:t>2.</w:t>
+      </w:r>
+      <w:r>
+        <w:rPr>
+          <w:sz w:val="24"/>
+          <w:szCs w:val="24"/>
+          <w:lang w:val="en-US"/>
+        </w:rPr>
+        <w:t>hello</w:t>
+      </w:r>
+      <w:r>
+        <w:rPr>
+          <w:sz w:val="24"/>
+          <w:szCs w:val="24"/>
+        </w:rPr>
+        <w:t>.</w:t>
+      </w:r>
+      <w:r>
+        <w:rPr>
+          <w:sz w:val="24"/>
+          <w:szCs w:val="24"/>
+          <w:lang w:val="en-US"/>
+        </w:rPr>
+        <w:t>world</w:t>
+      </w:r>
+    </w:p>
+    <w:p>
+      <w:pPr>
+        <w:rPr>
+          <w:sz w:val="24"/>
+          <w:szCs w:val="24"/>
+        </w:rPr>
+      </w:pPr>
     </w:p>
     <w:sectPr>
       <w:pgSz w:w="16838" w:h="11906" w:orient="landscape"/>
@@ -1954,6 +3486,18 @@
     <w:semiHidden/>
     <w:unhideWhenUsed/>
   </w:style>
+  <w:style w:type="character" w:styleId="a3">
+    <w:name w:val="Hyperlink"/>
+    <w:basedOn w:val="a0"/>
+    <w:uiPriority w:val="99"/>
+    <w:semiHidden/>
+    <w:unhideWhenUsed/>
+    <w:rsid w:val="00135AD3"/>
+    <w:rPr>
+      <w:color w:val="0000FF"/>
+      <w:u w:val="single"/>
+    </w:rPr>
+  </w:style>
 </w:styles>
 </file>
 
